--- a/29.01/assets/страны Европы.docx
+++ b/29.01/assets/страны Европы.docx
@@ -408,7 +408,7 @@
           <w:sz w:val="28"/>
           <w:sz-cs w:val="28"/>
         </w:rPr>
-        <w:t xml:space="preserve">Monacan</w:t>
+        <w:t xml:space="preserve">Monacan (Monagesces)</w:t>
       </w:r>
     </w:p>
     <w:p>
